--- a/Notes/Common_Training_Notes.docx
+++ b/Notes/Common_Training_Notes.docx
@@ -121,6 +121,272 @@
           <w:szCs w:val="30"/>
         </w:rPr>
         <w:t>to manage the task easily. Max task hour is 8 hours.</w:t>
+      </w:r>
+    </w:p>
+    <w:p>
+      <w:pPr>
+        <w:jc w:val="both"/>
+        <w:rPr>
+          <w:b/>
+          <w:bCs/>
+          <w:sz w:val="30"/>
+          <w:szCs w:val="30"/>
+          <w:u w:val="single"/>
+        </w:rPr>
+      </w:pPr>
+      <w:r>
+        <w:rPr>
+          <w:b/>
+          <w:bCs/>
+          <w:sz w:val="30"/>
+          <w:szCs w:val="30"/>
+          <w:u w:val="single"/>
+        </w:rPr>
+        <w:t>Git &amp; GitHub:</w:t>
+      </w:r>
+    </w:p>
+    <w:p>
+      <w:pPr>
+        <w:pStyle w:val="ListParagraph"/>
+        <w:numPr>
+          <w:ilvl w:val="0"/>
+          <w:numId w:val="2"/>
+        </w:numPr>
+        <w:jc w:val="both"/>
+        <w:rPr>
+          <w:b/>
+          <w:bCs/>
+          <w:sz w:val="30"/>
+          <w:szCs w:val="30"/>
+          <w:u w:val="single"/>
+        </w:rPr>
+      </w:pPr>
+      <w:r>
+        <w:rPr>
+          <w:sz w:val="30"/>
+          <w:szCs w:val="30"/>
+        </w:rPr>
+        <w:t>git config –global user.name “Shadril Hassan”</w:t>
+      </w:r>
+    </w:p>
+    <w:p>
+      <w:pPr>
+        <w:pStyle w:val="ListParagraph"/>
+        <w:numPr>
+          <w:ilvl w:val="0"/>
+          <w:numId w:val="2"/>
+        </w:numPr>
+        <w:jc w:val="both"/>
+        <w:rPr>
+          <w:b/>
+          <w:bCs/>
+          <w:sz w:val="30"/>
+          <w:szCs w:val="30"/>
+          <w:u w:val="single"/>
+        </w:rPr>
+      </w:pPr>
+      <w:r>
+        <w:rPr>
+          <w:sz w:val="30"/>
+          <w:szCs w:val="30"/>
+        </w:rPr>
+        <w:t>git config –global user.email “shadril.shifat@bjitacademy.com”</w:t>
+      </w:r>
+    </w:p>
+    <w:p>
+      <w:pPr>
+        <w:pStyle w:val="ListParagraph"/>
+        <w:numPr>
+          <w:ilvl w:val="0"/>
+          <w:numId w:val="2"/>
+        </w:numPr>
+        <w:jc w:val="both"/>
+        <w:rPr>
+          <w:b/>
+          <w:bCs/>
+          <w:sz w:val="30"/>
+          <w:szCs w:val="30"/>
+          <w:u w:val="single"/>
+        </w:rPr>
+      </w:pPr>
+      <w:r>
+        <w:rPr>
+          <w:sz w:val="30"/>
+          <w:szCs w:val="30"/>
+        </w:rPr>
+        <w:t xml:space="preserve">git config </w:t>
+      </w:r>
+      <w:r>
+        <w:rPr>
+          <w:sz w:val="30"/>
+          <w:szCs w:val="30"/>
+        </w:rPr>
+        <w:t>–</w:t>
+      </w:r>
+      <w:r>
+        <w:rPr>
+          <w:sz w:val="30"/>
+          <w:szCs w:val="30"/>
+        </w:rPr>
+        <w:t>list</w:t>
+      </w:r>
+    </w:p>
+    <w:p>
+      <w:pPr>
+        <w:pStyle w:val="ListParagraph"/>
+        <w:numPr>
+          <w:ilvl w:val="0"/>
+          <w:numId w:val="2"/>
+        </w:numPr>
+        <w:jc w:val="both"/>
+        <w:rPr>
+          <w:b/>
+          <w:bCs/>
+          <w:sz w:val="30"/>
+          <w:szCs w:val="30"/>
+          <w:u w:val="single"/>
+        </w:rPr>
+      </w:pPr>
+      <w:r>
+        <w:rPr>
+          <w:sz w:val="30"/>
+          <w:szCs w:val="30"/>
+        </w:rPr>
+        <w:t>mkdir git-practice</w:t>
+      </w:r>
+    </w:p>
+    <w:p>
+      <w:pPr>
+        <w:pStyle w:val="ListParagraph"/>
+        <w:numPr>
+          <w:ilvl w:val="0"/>
+          <w:numId w:val="2"/>
+        </w:numPr>
+        <w:jc w:val="both"/>
+        <w:rPr>
+          <w:b/>
+          <w:bCs/>
+          <w:sz w:val="30"/>
+          <w:szCs w:val="30"/>
+          <w:u w:val="single"/>
+        </w:rPr>
+      </w:pPr>
+      <w:r>
+        <w:rPr>
+          <w:sz w:val="30"/>
+          <w:szCs w:val="30"/>
+        </w:rPr>
+        <w:t>cd git-practice</w:t>
+      </w:r>
+    </w:p>
+    <w:p>
+      <w:pPr>
+        <w:pStyle w:val="ListParagraph"/>
+        <w:numPr>
+          <w:ilvl w:val="0"/>
+          <w:numId w:val="2"/>
+        </w:numPr>
+        <w:jc w:val="both"/>
+        <w:rPr>
+          <w:b/>
+          <w:bCs/>
+          <w:sz w:val="30"/>
+          <w:szCs w:val="30"/>
+          <w:u w:val="single"/>
+        </w:rPr>
+      </w:pPr>
+      <w:r>
+        <w:rPr>
+          <w:sz w:val="30"/>
+          <w:szCs w:val="30"/>
+        </w:rPr>
+        <w:t>pwd</w:t>
+      </w:r>
+    </w:p>
+    <w:p>
+      <w:pPr>
+        <w:pStyle w:val="ListParagraph"/>
+        <w:numPr>
+          <w:ilvl w:val="0"/>
+          <w:numId w:val="2"/>
+        </w:numPr>
+        <w:jc w:val="both"/>
+        <w:rPr>
+          <w:b/>
+          <w:bCs/>
+          <w:sz w:val="30"/>
+          <w:szCs w:val="30"/>
+          <w:u w:val="single"/>
+        </w:rPr>
+      </w:pPr>
+      <w:r>
+        <w:rPr>
+          <w:sz w:val="30"/>
+          <w:szCs w:val="30"/>
+        </w:rPr>
+        <w:t>git init</w:t>
+      </w:r>
+    </w:p>
+    <w:p>
+      <w:pPr>
+        <w:pStyle w:val="ListParagraph"/>
+        <w:numPr>
+          <w:ilvl w:val="0"/>
+          <w:numId w:val="2"/>
+        </w:numPr>
+        <w:jc w:val="both"/>
+        <w:rPr>
+          <w:b/>
+          <w:bCs/>
+          <w:sz w:val="30"/>
+          <w:szCs w:val="30"/>
+          <w:u w:val="single"/>
+        </w:rPr>
+      </w:pPr>
+      <w:r>
+        <w:rPr>
+          <w:sz w:val="30"/>
+          <w:szCs w:val="30"/>
+        </w:rPr>
+        <w:t>ls -a</w:t>
+      </w:r>
+    </w:p>
+    <w:p>
+      <w:pPr>
+        <w:pStyle w:val="ListParagraph"/>
+        <w:numPr>
+          <w:ilvl w:val="0"/>
+          <w:numId w:val="2"/>
+        </w:numPr>
+        <w:jc w:val="both"/>
+        <w:rPr>
+          <w:b/>
+          <w:bCs/>
+          <w:sz w:val="30"/>
+          <w:szCs w:val="30"/>
+          <w:u w:val="single"/>
+        </w:rPr>
+      </w:pPr>
+      <w:r>
+        <w:rPr>
+          <w:sz w:val="30"/>
+          <w:szCs w:val="30"/>
+        </w:rPr>
+        <w:t>git reset –hard (hard reset ; risky</w:t>
+      </w:r>
+      <w:r>
+        <w:rPr>
+          <w:sz w:val="30"/>
+          <w:szCs w:val="30"/>
+        </w:rPr>
+        <w:t>; remove all files</w:t>
+      </w:r>
+      <w:r>
+        <w:rPr>
+          <w:sz w:val="30"/>
+          <w:szCs w:val="30"/>
+        </w:rPr>
+        <w:t>)</w:t>
       </w:r>
     </w:p>
     <w:sectPr>
@@ -248,8 +514,124 @@
       </w:rPr>
     </w:lvl>
   </w:abstractNum>
+  <w:abstractNum w:abstractNumId="1" w15:restartNumberingAfterBreak="0">
+    <w:nsid w:val="16626BE3"/>
+    <w:multiLevelType w:val="hybridMultilevel"/>
+    <w:tmpl w:val="5E6E33AA"/>
+    <w:lvl w:ilvl="0" w:tplc="04090001">
+      <w:start w:val="1"/>
+      <w:numFmt w:val="bullet"/>
+      <w:lvlText w:val=""/>
+      <w:lvlJc w:val="left"/>
+      <w:pPr>
+        <w:ind w:left="720" w:hanging="360"/>
+      </w:pPr>
+      <w:rPr>
+        <w:rFonts w:ascii="Symbol" w:hAnsi="Symbol" w:hint="default"/>
+      </w:rPr>
+    </w:lvl>
+    <w:lvl w:ilvl="1" w:tplc="04090003" w:tentative="1">
+      <w:start w:val="1"/>
+      <w:numFmt w:val="bullet"/>
+      <w:lvlText w:val="o"/>
+      <w:lvlJc w:val="left"/>
+      <w:pPr>
+        <w:ind w:left="1440" w:hanging="360"/>
+      </w:pPr>
+      <w:rPr>
+        <w:rFonts w:ascii="Courier New" w:hAnsi="Courier New" w:cs="Courier New" w:hint="default"/>
+      </w:rPr>
+    </w:lvl>
+    <w:lvl w:ilvl="2" w:tplc="04090005" w:tentative="1">
+      <w:start w:val="1"/>
+      <w:numFmt w:val="bullet"/>
+      <w:lvlText w:val=""/>
+      <w:lvlJc w:val="left"/>
+      <w:pPr>
+        <w:ind w:left="2160" w:hanging="360"/>
+      </w:pPr>
+      <w:rPr>
+        <w:rFonts w:ascii="Wingdings" w:hAnsi="Wingdings" w:hint="default"/>
+      </w:rPr>
+    </w:lvl>
+    <w:lvl w:ilvl="3" w:tplc="04090001" w:tentative="1">
+      <w:start w:val="1"/>
+      <w:numFmt w:val="bullet"/>
+      <w:lvlText w:val=""/>
+      <w:lvlJc w:val="left"/>
+      <w:pPr>
+        <w:ind w:left="2880" w:hanging="360"/>
+      </w:pPr>
+      <w:rPr>
+        <w:rFonts w:ascii="Symbol" w:hAnsi="Symbol" w:hint="default"/>
+      </w:rPr>
+    </w:lvl>
+    <w:lvl w:ilvl="4" w:tplc="04090003" w:tentative="1">
+      <w:start w:val="1"/>
+      <w:numFmt w:val="bullet"/>
+      <w:lvlText w:val="o"/>
+      <w:lvlJc w:val="left"/>
+      <w:pPr>
+        <w:ind w:left="3600" w:hanging="360"/>
+      </w:pPr>
+      <w:rPr>
+        <w:rFonts w:ascii="Courier New" w:hAnsi="Courier New" w:cs="Courier New" w:hint="default"/>
+      </w:rPr>
+    </w:lvl>
+    <w:lvl w:ilvl="5" w:tplc="04090005" w:tentative="1">
+      <w:start w:val="1"/>
+      <w:numFmt w:val="bullet"/>
+      <w:lvlText w:val=""/>
+      <w:lvlJc w:val="left"/>
+      <w:pPr>
+        <w:ind w:left="4320" w:hanging="360"/>
+      </w:pPr>
+      <w:rPr>
+        <w:rFonts w:ascii="Wingdings" w:hAnsi="Wingdings" w:hint="default"/>
+      </w:rPr>
+    </w:lvl>
+    <w:lvl w:ilvl="6" w:tplc="04090001" w:tentative="1">
+      <w:start w:val="1"/>
+      <w:numFmt w:val="bullet"/>
+      <w:lvlText w:val=""/>
+      <w:lvlJc w:val="left"/>
+      <w:pPr>
+        <w:ind w:left="5040" w:hanging="360"/>
+      </w:pPr>
+      <w:rPr>
+        <w:rFonts w:ascii="Symbol" w:hAnsi="Symbol" w:hint="default"/>
+      </w:rPr>
+    </w:lvl>
+    <w:lvl w:ilvl="7" w:tplc="04090003" w:tentative="1">
+      <w:start w:val="1"/>
+      <w:numFmt w:val="bullet"/>
+      <w:lvlText w:val="o"/>
+      <w:lvlJc w:val="left"/>
+      <w:pPr>
+        <w:ind w:left="5760" w:hanging="360"/>
+      </w:pPr>
+      <w:rPr>
+        <w:rFonts w:ascii="Courier New" w:hAnsi="Courier New" w:cs="Courier New" w:hint="default"/>
+      </w:rPr>
+    </w:lvl>
+    <w:lvl w:ilvl="8" w:tplc="04090005" w:tentative="1">
+      <w:start w:val="1"/>
+      <w:numFmt w:val="bullet"/>
+      <w:lvlText w:val=""/>
+      <w:lvlJc w:val="left"/>
+      <w:pPr>
+        <w:ind w:left="6480" w:hanging="360"/>
+      </w:pPr>
+      <w:rPr>
+        <w:rFonts w:ascii="Wingdings" w:hAnsi="Wingdings" w:hint="default"/>
+      </w:rPr>
+    </w:lvl>
+  </w:abstractNum>
   <w:num w:numId="1" w16cid:durableId="249119962">
     <w:abstractNumId w:val="0"/>
+  </w:num>
+  <w:num w:numId="2" w16cid:durableId="1754352174">
+    <w:abstractNumId w:val="1"/>
   </w:num>
 </w:numbering>
 </file>
@@ -693,6 +1075,29 @@
       <w:contextualSpacing/>
     </w:pPr>
   </w:style>
+  <w:style w:type="character" w:styleId="Hyperlink">
+    <w:name w:val="Hyperlink"/>
+    <w:basedOn w:val="DefaultParagraphFont"/>
+    <w:uiPriority w:val="99"/>
+    <w:unhideWhenUsed/>
+    <w:rsid w:val="007E5E2B"/>
+    <w:rPr>
+      <w:color w:val="0563C1" w:themeColor="hyperlink"/>
+      <w:u w:val="single"/>
+    </w:rPr>
+  </w:style>
+  <w:style w:type="character" w:styleId="UnresolvedMention">
+    <w:name w:val="Unresolved Mention"/>
+    <w:basedOn w:val="DefaultParagraphFont"/>
+    <w:uiPriority w:val="99"/>
+    <w:semiHidden/>
+    <w:unhideWhenUsed/>
+    <w:rsid w:val="007E5E2B"/>
+    <w:rPr>
+      <w:color w:val="605E5C"/>
+      <w:shd w:val="clear" w:color="auto" w:fill="E1DFDD"/>
+    </w:rPr>
+  </w:style>
 </w:styles>
 </file>
 
